--- a/Word Docs/Timeline.docx
+++ b/Word Docs/Timeline.docx
@@ -3,14 +3,17 @@
 <w:document xmlns:wpc="http://schemas.microsoft.com/office/word/2010/wordprocessingCanvas" xmlns:cx="http://schemas.microsoft.com/office/drawing/2014/chartex" xmlns:cx1="http://schemas.microsoft.com/office/drawing/2015/9/8/chartex" xmlns:cx2="http://schemas.microsoft.com/office/drawing/2015/10/21/chartex" xmlns:cx3="http://schemas.microsoft.com/office/drawing/2016/5/9/chartex" xmlns:cx4="http://schemas.microsoft.com/office/drawing/2016/5/10/chartex" xmlns:cx5="http://schemas.microsoft.com/office/drawing/2016/5/11/chartex" xmlns:cx6="http://schemas.microsoft.com/office/drawing/2016/5/12/chartex" xmlns:cx7="http://schemas.microsoft.com/office/drawing/2016/5/13/chartex" xmlns:cx8="http://schemas.microsoft.com/office/drawing/2016/5/14/chartex" xmlns:mc="http://schemas.openxmlformats.org/markup-compatibility/2006" xmlns:aink="http://schemas.microsoft.com/office/drawing/2016/ink" xmlns:am3d="http://schemas.microsoft.com/office/drawing/2017/model3d" xmlns:o="urn:schemas-microsoft-com:office:office" xmlns:r="http://schemas.openxmlformats.org/officeDocument/2006/relationships" xmlns:m="http://schemas.openxmlformats.org/officeDocument/2006/math" xmlns:v="urn:schemas-microsoft-com:vml" xmlns:wp14="http://schemas.microsoft.com/office/word/2010/wordprocessingDrawing" xmlns:wp="http://schemas.openxmlformats.org/drawingml/2006/wordprocessingDrawing" xmlns:w10="urn:schemas-microsoft-com:office:word" xmlns:w="http://schemas.openxmlformats.org/wordprocessingml/2006/main" xmlns:w14="http://schemas.microsoft.com/office/word/2010/wordml" xmlns:w15="http://schemas.microsoft.com/office/word/2012/wordml" xmlns:w16cid="http://schemas.microsoft.com/office/word/2016/wordml/cid" xmlns:w16se="http://schemas.microsoft.com/office/word/2015/wordml/symex" xmlns:wpg="http://schemas.microsoft.com/office/word/2010/wordprocessingGroup" xmlns:wpi="http://schemas.microsoft.com/office/word/2010/wordprocessingInk" xmlns:wne="http://schemas.microsoft.com/office/word/2006/wordml" xmlns:wps="http://schemas.microsoft.com/office/word/2010/wordprocessingShape" mc:Ignorable="w14 w15 w16se w16cid wp14">
   <w:body>
     <w:p>
+      <w:r>
+        <w:t xml:space="preserve">16:20 – 16:30 </w:t>
+      </w:r>
+      <w:r>
+        <w:tab/>
+        <w:t>Looking at the data</w:t>
+      </w:r>
       <w:bookmarkStart w:id="0" w:name="_GoBack"/>
       <w:bookmarkEnd w:id="0"/>
       <w:r>
-        <w:t xml:space="preserve">16:20 – 16:30 </w:t>
-      </w:r>
-      <w:r>
-        <w:tab/>
-        <w:t>Looking at the data, setting up workspace, folders, git etc</w:t>
+        <w:t>, setting up workspace, folders, git etc</w:t>
       </w:r>
       <w:r>
         <w:br/>
@@ -64,7 +67,52 @@
       </w:r>
       <w:r>
         <w:tab/>
-        <w:t>Download MySQL to PC ( built a new PC recently, Oracle is throttling my 20mb fibre line to 300 kbps )</w:t>
+        <w:t>Download MySQL to PC ( built a new PC recently, Oracle is throttling my 20mb fibre line to 30 kbps</w:t>
+      </w:r>
+      <w:r>
+        <w:t>, ETA is 2 hours</w:t>
+      </w:r>
+      <w:r>
+        <w:t>)</w:t>
+      </w:r>
+    </w:p>
+    <w:p/>
+    <w:p>
+      <w:r>
+        <w:t xml:space="preserve">19:20 – 19:48 </w:t>
+      </w:r>
+      <w:r>
+        <w:tab/>
+        <w:t>Coffee</w:t>
+      </w:r>
+      <w:r>
+        <w:br/>
+        <w:t xml:space="preserve">19:48 - </w:t>
+      </w:r>
+      <w:r>
+        <w:tab/>
+      </w:r>
+      <w:r>
+        <w:t>20:48</w:t>
+      </w:r>
+      <w:r>
+        <w:tab/>
+        <w:t xml:space="preserve">Tableau Data Exploration </w:t>
+      </w:r>
+      <w:r>
+        <w:br/>
+      </w:r>
+      <w:proofErr w:type="gramStart"/>
+      <w:r>
+        <w:t xml:space="preserve">20:03  </w:t>
+      </w:r>
+      <w:r>
+        <w:tab/>
+      </w:r>
+      <w:proofErr w:type="gramEnd"/>
+      <w:r>
+        <w:tab/>
+        <w:t>AWS staff unfroze the account</w:t>
       </w:r>
       <w:r>
         <w:br/>

--- a/Word Docs/Timeline.docx
+++ b/Word Docs/Timeline.docx
@@ -8,12 +8,7 @@
       </w:r>
       <w:r>
         <w:tab/>
-        <w:t>Looking at the data</w:t>
-      </w:r>
-      <w:bookmarkStart w:id="0" w:name="_GoBack"/>
-      <w:bookmarkEnd w:id="0"/>
-      <w:r>
-        <w:t>, setting up workspace, folders, git etc</w:t>
+        <w:t>Looking at the data, setting up workspace, folders, git etc</w:t>
       </w:r>
       <w:r>
         <w:br/>
@@ -35,6 +30,9 @@
         <w:t xml:space="preserve"> </w:t>
       </w:r>
       <w:r>
+        <w:t>(Question 1 Finished)</w:t>
+      </w:r>
+      <w:r>
         <w:br/>
         <w:t xml:space="preserve">17:10 – 18:30 </w:t>
       </w:r>
@@ -60,14 +58,50 @@
       </w:r>
       <w:r>
         <w:br/>
-        <w:t xml:space="preserve">19:20 - </w:t>
-      </w:r>
-      <w:r>
-        <w:tab/>
-      </w:r>
-      <w:r>
-        <w:tab/>
-        <w:t>Download MySQL to PC ( built a new PC recently, Oracle is throttling my 20mb fibre line to 30 kbps</w:t>
+        <w:t xml:space="preserve">19:20 </w:t>
+      </w:r>
+      <w:r>
+        <w:t>–</w:t>
+      </w:r>
+      <w:r>
+        <w:t xml:space="preserve"> </w:t>
+      </w:r>
+      <w:r>
+        <w:tab/>
+      </w:r>
+      <w:r>
+        <w:t>21:46</w:t>
+      </w:r>
+      <w:r>
+        <w:tab/>
+        <w:t xml:space="preserve">Download MySQL to PC </w:t>
+      </w:r>
+    </w:p>
+    <w:p>
+      <w:r>
+        <w:tab/>
+      </w:r>
+      <w:r>
+        <w:tab/>
+        <w:t>(built</w:t>
+      </w:r>
+      <w:r>
+        <w:t xml:space="preserve"> a new PC recently</w:t>
+      </w:r>
+      <w:r>
+        <w:t xml:space="preserve"> so I need a fresh installation of MySQL,</w:t>
+      </w:r>
+      <w:r>
+        <w:t xml:space="preserve"> Oracle is throttling </w:t>
+      </w:r>
+      <w:r>
+        <w:tab/>
+      </w:r>
+      <w:r>
+        <w:tab/>
+      </w:r>
+      <w:r>
+        <w:t>my 20mb fibre line to 30 kbps</w:t>
       </w:r>
       <w:r>
         <w:t>, ETA is 2 hours</w:t>
@@ -87,10 +121,13 @@
       </w:r>
       <w:r>
         <w:br/>
-        <w:t xml:space="preserve">19:48 - </w:t>
-      </w:r>
-      <w:r>
-        <w:tab/>
+        <w:t xml:space="preserve">19:48 </w:t>
+      </w:r>
+      <w:r>
+        <w:t>–</w:t>
+      </w:r>
+      <w:r>
+        <w:t xml:space="preserve"> </w:t>
       </w:r>
       <w:r>
         <w:t>20:48</w:t>
@@ -99,20 +136,47 @@
         <w:tab/>
         <w:t xml:space="preserve">Tableau Data Exploration </w:t>
       </w:r>
+      <w:bookmarkStart w:id="0" w:name="_GoBack"/>
+      <w:bookmarkEnd w:id="0"/>
       <w:r>
         <w:br/>
-      </w:r>
-      <w:proofErr w:type="gramStart"/>
-      <w:r>
-        <w:t xml:space="preserve">20:03  </w:t>
-      </w:r>
-      <w:r>
-        <w:tab/>
-      </w:r>
-      <w:proofErr w:type="gramEnd"/>
-      <w:r>
-        <w:tab/>
+        <w:t>20:03</w:t>
+      </w:r>
+      <w:r>
+        <w:tab/>
+      </w:r>
+      <w:r>
+        <w:tab/>
+      </w:r>
+      <w:r>
         <w:t>AWS staff unfroze the account</w:t>
+      </w:r>
+    </w:p>
+    <w:p>
+      <w:r>
+        <w:t xml:space="preserve">20:48 – 21:26 </w:t>
+      </w:r>
+      <w:r>
+        <w:tab/>
+        <w:t>BREAK (dinner)</w:t>
+      </w:r>
+      <w:r>
+        <w:br/>
+        <w:t>21:26 – 23:00</w:t>
+      </w:r>
+      <w:r>
+        <w:tab/>
+        <w:t xml:space="preserve">Integrate AWS RDS into Python code, refactor some code, install MySQL client &amp; </w:t>
+      </w:r>
+      <w:r>
+        <w:tab/>
+      </w:r>
+      <w:r>
+        <w:tab/>
+        <w:t xml:space="preserve">server (Question 3 Finished – without the adaptation to not make repeat calls) </w:t>
+      </w:r>
+      <w:r>
+        <w:br/>
       </w:r>
       <w:r>
         <w:br/>
@@ -251,6 +315,7 @@
     <w:lsdException w:name="HTML Sample" w:semiHidden="1" w:unhideWhenUsed="1"/>
     <w:lsdException w:name="HTML Typewriter" w:semiHidden="1" w:unhideWhenUsed="1"/>
     <w:lsdException w:name="HTML Variable" w:semiHidden="1" w:unhideWhenUsed="1"/>
+    <w:lsdException w:name="Normal Table" w:semiHidden="1" w:unhideWhenUsed="1"/>
     <w:lsdException w:name="annotation subject" w:semiHidden="1" w:unhideWhenUsed="1"/>
     <w:lsdException w:name="No List" w:semiHidden="1" w:unhideWhenUsed="1"/>
     <w:lsdException w:name="Outline List 1" w:semiHidden="1" w:unhideWhenUsed="1"/>
@@ -297,8 +362,10 @@
     <w:lsdException w:name="Table Subtle 2" w:semiHidden="1" w:unhideWhenUsed="1"/>
     <w:lsdException w:name="Table Web 1" w:semiHidden="1" w:unhideWhenUsed="1"/>
     <w:lsdException w:name="Table Web 2" w:semiHidden="1" w:unhideWhenUsed="1"/>
+    <w:lsdException w:name="Table Web 3" w:semiHidden="1" w:unhideWhenUsed="1"/>
     <w:lsdException w:name="Balloon Text" w:semiHidden="1" w:unhideWhenUsed="1"/>
     <w:lsdException w:name="Table Grid" w:uiPriority="39"/>
+    <w:lsdException w:name="Table Theme" w:semiHidden="1" w:unhideWhenUsed="1"/>
     <w:lsdException w:name="Placeholder Text" w:semiHidden="1"/>
     <w:lsdException w:name="No Spacing" w:uiPriority="1" w:qFormat="1"/>
     <w:lsdException w:name="Light Shading" w:uiPriority="60"/>
